--- a/Documents/Unity/LINE_CROSS_PROMOTION_unity_android_v1.1_r1.docx
+++ b/Documents/Unity/LINE_CROSS_PROMOTION_unity_android_v1.1_r1.docx
@@ -3956,7 +3956,15 @@
               <w:rPr>
                 <w:rFonts w:ascii="D2Coding" w:eastAsia="D2Coding" w:hAnsi="D2Coding"/>
               </w:rPr>
-              <w:t xml:space="preserve">        LineCrossPromotionUnityAOS.Common.startApplication();</w:t>
+              <w:t xml:space="preserve">        LineCrossPromotionUnityAOS.</w:t>
+            </w:r>
+            <w:bookmarkStart w:id="1" w:name="_GoBack"/>
+            <w:bookmarkEnd w:id="1"/>
+            <w:r>
+              <w:rPr>
+                <w:rFonts w:ascii="D2Coding" w:eastAsia="D2Coding" w:hAnsi="D2Coding"/>
+              </w:rPr>
+              <w:t>startApplication();</w:t>
             </w:r>
           </w:p>
           <w:p>
@@ -4715,7 +4723,7 @@
         <w:pStyle w:val="a9"/>
         <w:ind w:left="760"/>
         <w:rPr>
-          <w:rFonts w:hAnsi="나눔고딕" w:hint="eastAsia"/>
+          <w:rFonts w:hAnsi="나눔고딕"/>
         </w:rPr>
       </w:pPr>
       <w:r>
@@ -4900,7 +4908,7 @@
       <w:pPr>
         <w:pStyle w:val="a9"/>
         <w:rPr>
-          <w:rFonts w:hAnsi="나눔고딕" w:hint="eastAsia"/>
+          <w:rFonts w:hAnsi="나눔고딕"/>
         </w:rPr>
       </w:pPr>
     </w:p>
@@ -4985,7 +4993,7 @@
           <w:sz w:val="32"/>
         </w:rPr>
       </w:pPr>
-      <w:bookmarkStart w:id="1" w:name="매체연동"/>
+      <w:bookmarkStart w:id="2" w:name="매체연동"/>
       <w:r>
         <w:rPr>
           <w:rFonts w:hAnsi="나눔고딕" w:hint="eastAsia"/>
@@ -5004,7 +5012,7 @@
         <w:t>연동</w:t>
       </w:r>
     </w:p>
-    <w:bookmarkEnd w:id="1"/>
+    <w:bookmarkEnd w:id="2"/>
     <w:p>
       <w:pPr>
         <w:pStyle w:val="a9"/>
@@ -5176,7 +5184,7 @@
           <w:sz w:val="32"/>
         </w:rPr>
       </w:pPr>
-      <w:bookmarkStart w:id="2" w:name="매체공통"/>
+      <w:bookmarkStart w:id="3" w:name="매체공통"/>
       <w:r>
         <w:rPr>
           <w:rFonts w:hAnsi="나눔고딕" w:hint="eastAsia"/>
@@ -5202,7 +5210,7 @@
         <w:t>공통</w:t>
       </w:r>
     </w:p>
-    <w:bookmarkEnd w:id="2"/>
+    <w:bookmarkEnd w:id="3"/>
     <w:p>
       <w:pPr>
         <w:pStyle w:val="a9"/>
@@ -6620,7 +6628,7 @@
           <w:sz w:val="28"/>
         </w:rPr>
       </w:pPr>
-      <w:bookmarkStart w:id="3" w:name="오퍼월광고"/>
+      <w:bookmarkStart w:id="4" w:name="오퍼월광고"/>
       <w:r>
         <w:rPr>
           <w:rFonts w:hAnsi="나눔고딕" w:hint="eastAsia"/>
@@ -6671,7 +6679,7 @@
         <w:t>광고</w:t>
       </w:r>
     </w:p>
-    <w:bookmarkEnd w:id="3"/>
+    <w:bookmarkEnd w:id="4"/>
     <w:p>
       <w:pPr>
         <w:pStyle w:val="a9"/>
@@ -9027,7 +9035,7 @@
               <w:pStyle w:val="HTML"/>
               <w:shd w:val="clear" w:color="auto" w:fill="FFFFFF"/>
               <w:rPr>
-                <w:rFonts w:ascii="D2Coding" w:eastAsia="D2Coding" w:hAnsi="D2Coding" w:hint="eastAsia"/>
+                <w:rFonts w:ascii="D2Coding" w:eastAsia="D2Coding" w:hAnsi="D2Coding"/>
                 <w:color w:val="000000"/>
                 <w:sz w:val="20"/>
                 <w:szCs w:val="23"/>
@@ -9690,7 +9698,7 @@
         </w:rPr>
         <w:t>[</w:t>
       </w:r>
-      <w:bookmarkStart w:id="4" w:name="이벤트리스너파라미터상세"/>
+      <w:bookmarkStart w:id="5" w:name="이벤트리스너파라미터상세"/>
       <w:r>
         <w:rPr>
           <w:rFonts w:hAnsi="나눔고딕" w:hint="eastAsia"/>
@@ -9698,7 +9706,7 @@
         </w:rPr>
         <w:t>이벤트리스너 파라미터 상세</w:t>
       </w:r>
-      <w:bookmarkEnd w:id="4"/>
+      <w:bookmarkEnd w:id="5"/>
       <w:r>
         <w:rPr>
           <w:rFonts w:hAnsi="나눔고딕"/>
@@ -12297,7 +12305,7 @@
         <w:pStyle w:val="a9"/>
         <w:ind w:left="1120"/>
         <w:rPr>
-          <w:rFonts w:hAnsi="나눔고딕" w:hint="eastAsia"/>
+          <w:rFonts w:hAnsi="나눔고딕"/>
           <w:color w:val="C00000"/>
         </w:rPr>
       </w:pPr>
@@ -12327,7 +12335,7 @@
         <w:pStyle w:val="a9"/>
         <w:ind w:left="1120"/>
         <w:rPr>
-          <w:rFonts w:hAnsi="나눔고딕" w:hint="eastAsia"/>
+          <w:rFonts w:hAnsi="나눔고딕"/>
           <w:color w:val="C00000"/>
         </w:rPr>
       </w:pPr>
@@ -12351,7 +12359,7 @@
           <w:sz w:val="28"/>
         </w:rPr>
       </w:pPr>
-      <w:bookmarkStart w:id="5" w:name="전면광고"/>
+      <w:bookmarkStart w:id="6" w:name="전면광고"/>
       <w:r>
         <w:rPr>
           <w:rFonts w:hAnsi="나눔고딕" w:hint="eastAsia"/>
@@ -12394,7 +12402,7 @@
         <w:t>전면광고</w:t>
       </w:r>
     </w:p>
-    <w:bookmarkEnd w:id="5"/>
+    <w:bookmarkEnd w:id="6"/>
     <w:p>
       <w:pPr>
         <w:pStyle w:val="a9"/>
@@ -13905,7 +13913,7 @@
               <w:shd w:val="clear" w:color="auto" w:fill="FFFFFF"/>
               <w:ind w:firstLineChars="100" w:firstLine="200"/>
               <w:rPr>
-                <w:rFonts w:ascii="D2Coding" w:eastAsia="D2Coding" w:hAnsi="D2Coding" w:hint="eastAsia"/>
+                <w:rFonts w:ascii="D2Coding" w:eastAsia="D2Coding" w:hAnsi="D2Coding"/>
                 <w:color w:val="000000"/>
                 <w:sz w:val="20"/>
                 <w:szCs w:val="23"/>
@@ -15896,7 +15904,7 @@
               <w:shd w:val="clear" w:color="auto" w:fill="FFFFFF"/>
               <w:ind w:firstLineChars="100" w:firstLine="200"/>
               <w:rPr>
-                <w:rFonts w:ascii="D2Coding" w:eastAsia="D2Coding" w:hAnsi="D2Coding" w:hint="eastAsia"/>
+                <w:rFonts w:ascii="D2Coding" w:eastAsia="D2Coding" w:hAnsi="D2Coding"/>
                 <w:color w:val="000000"/>
                 <w:sz w:val="20"/>
                 <w:szCs w:val="23"/>
@@ -15952,19 +15960,17 @@
       <w:pPr>
         <w:pStyle w:val="a9"/>
         <w:rPr>
-          <w:rFonts w:hAnsi="나눔고딕" w:hint="eastAsia"/>
-        </w:rPr>
-      </w:pPr>
-    </w:p>
-    <w:p>
-      <w:pPr>
-        <w:pStyle w:val="a9"/>
-        <w:rPr>
-          <w:rFonts w:hAnsi="나눔고딕"/>
-        </w:rPr>
-      </w:pPr>
-      <w:bookmarkStart w:id="6" w:name="_GoBack"/>
-      <w:bookmarkEnd w:id="6"/>
+          <w:rFonts w:hAnsi="나눔고딕"/>
+        </w:rPr>
+      </w:pPr>
+    </w:p>
+    <w:p>
+      <w:pPr>
+        <w:pStyle w:val="a9"/>
+        <w:rPr>
+          <w:rFonts w:hAnsi="나눔고딕"/>
+        </w:rPr>
+      </w:pPr>
     </w:p>
     <w:p>
       <w:pPr>
@@ -21697,7 +21703,7 @@
 </file>
 
 <file path=customXml/itemProps1.xml><?xml version="1.0" encoding="utf-8"?>
-<ds:datastoreItem xmlns:ds="http://schemas.openxmlformats.org/officeDocument/2006/customXml" ds:itemID="{38DF0B03-6536-491A-A15A-AD6BD5D86BEE}">
+<ds:datastoreItem xmlns:ds="http://schemas.openxmlformats.org/officeDocument/2006/customXml" ds:itemID="{ED2B74F5-0EAD-4F5B-BD49-FD1E960149ED}">
   <ds:schemaRefs>
     <ds:schemaRef ds:uri="http://schemas.openxmlformats.org/officeDocument/2006/bibliography"/>
   </ds:schemaRefs>

--- a/Documents/Unity/LINE_CROSS_PROMOTION_unity_android_v1.1_r1.docx
+++ b/Documents/Unity/LINE_CROSS_PROMOTION_unity_android_v1.1_r1.docx
@@ -412,8 +412,10 @@
           <w:sz w:val="22"/>
           <w:szCs w:val="26"/>
         </w:rPr>
-        <w:t>20</w:t>
-      </w:r>
+        <w:t>29</w:t>
+      </w:r>
+      <w:bookmarkStart w:id="0" w:name="_GoBack"/>
+      <w:bookmarkEnd w:id="0"/>
     </w:p>
     <w:tbl>
       <w:tblPr>
@@ -618,7 +620,7 @@
           <w:sz w:val="32"/>
         </w:rPr>
       </w:pPr>
-      <w:bookmarkStart w:id="0" w:name="기본연동"/>
+      <w:bookmarkStart w:id="1" w:name="기본연동"/>
       <w:r>
         <w:rPr>
           <w:rFonts w:hAnsi="나눔고딕" w:hint="eastAsia"/>
@@ -628,7 +630,7 @@
         <w:t>기본연동</w:t>
       </w:r>
     </w:p>
-    <w:bookmarkEnd w:id="0"/>
+    <w:bookmarkEnd w:id="1"/>
     <w:p>
       <w:pPr>
         <w:pStyle w:val="a9"/>
@@ -3956,15 +3958,7 @@
               <w:rPr>
                 <w:rFonts w:ascii="D2Coding" w:eastAsia="D2Coding" w:hAnsi="D2Coding"/>
               </w:rPr>
-              <w:t xml:space="preserve">        LineCrossPromotionUnityAOS.</w:t>
-            </w:r>
-            <w:bookmarkStart w:id="1" w:name="_GoBack"/>
-            <w:bookmarkEnd w:id="1"/>
-            <w:r>
-              <w:rPr>
-                <w:rFonts w:ascii="D2Coding" w:eastAsia="D2Coding" w:hAnsi="D2Coding"/>
-              </w:rPr>
-              <w:t>startApplication();</w:t>
+              <w:t xml:space="preserve">        LineCrossPromotionUnityAOS.startApplication();</w:t>
             </w:r>
           </w:p>
           <w:p>
@@ -11609,15 +11603,6 @@
     <w:p>
       <w:pPr>
         <w:pStyle w:val="a9"/>
-        <w:ind w:leftChars="380" w:left="760"/>
-        <w:rPr>
-          <w:rFonts w:hAnsi="나눔고딕"/>
-        </w:rPr>
-      </w:pPr>
-    </w:p>
-    <w:p>
-      <w:pPr>
-        <w:pStyle w:val="a9"/>
         <w:rPr>
           <w:rFonts w:hAnsi="나눔고딕"/>
         </w:rPr>
@@ -12335,6 +12320,16 @@
         <w:pStyle w:val="a9"/>
         <w:ind w:left="1120"/>
         <w:rPr>
+          <w:rFonts w:hAnsi="나눔고딕" w:hint="eastAsia"/>
+          <w:color w:val="C00000"/>
+        </w:rPr>
+      </w:pPr>
+    </w:p>
+    <w:p>
+      <w:pPr>
+        <w:pStyle w:val="a9"/>
+        <w:ind w:left="1120"/>
+        <w:rPr>
           <w:rFonts w:hAnsi="나눔고딕"/>
           <w:color w:val="C00000"/>
         </w:rPr>
@@ -16478,7 +16473,7 @@
       <w:tr>
         <w:tc>
           <w:tcPr>
-            <w:tcW w:w="10456" w:type="dxa"/>
+            <w:tcW w:w="9696" w:type="dxa"/>
           </w:tcPr>
           <w:p>
             <w:pPr>
@@ -16695,33 +16690,1046 @@
     <w:p>
       <w:pPr>
         <w:pStyle w:val="a9"/>
+        <w:ind w:leftChars="200" w:left="400"/>
+        <w:rPr>
+          <w:rFonts w:hAnsi="나눔고딕"/>
+        </w:rPr>
+      </w:pPr>
+    </w:p>
+    <w:p>
+      <w:pPr>
+        <w:pStyle w:val="a9"/>
+        <w:ind w:leftChars="200" w:left="400"/>
+        <w:rPr>
+          <w:rFonts w:hAnsi="나눔고딕" w:hint="eastAsia"/>
+        </w:rPr>
+      </w:pPr>
+    </w:p>
+    <w:p>
+      <w:pPr>
+        <w:pStyle w:val="a9"/>
+        <w:numPr>
+          <w:ilvl w:val="0"/>
+          <w:numId w:val="24"/>
+        </w:numPr>
+        <w:rPr>
+          <w:rFonts w:hAnsi="나눔고딕"/>
+          <w:b/>
+          <w:sz w:val="22"/>
+        </w:rPr>
+      </w:pPr>
+      <w:r>
+        <w:rPr>
+          <w:rFonts w:hAnsi="나눔고딕" w:hint="eastAsia"/>
+          <w:b/>
+          <w:sz w:val="22"/>
+        </w:rPr>
+        <w:t>딥링크 기능 추가</w:t>
+      </w:r>
+    </w:p>
+    <w:p>
+      <w:pPr>
+        <w:pStyle w:val="a9"/>
         <w:ind w:left="760"/>
         <w:rPr>
           <w:rFonts w:hAnsi="나눔고딕"/>
         </w:rPr>
       </w:pPr>
-    </w:p>
-    <w:p>
-      <w:pPr>
-        <w:pStyle w:val="a9"/>
-        <w:ind w:leftChars="200" w:left="400"/>
-        <w:rPr>
-          <w:rFonts w:hAnsi="나눔고딕"/>
-        </w:rPr>
-      </w:pPr>
-    </w:p>
-    <w:p>
-      <w:pPr>
-        <w:pStyle w:val="a9"/>
-        <w:ind w:leftChars="200" w:left="400"/>
-        <w:rPr>
-          <w:rFonts w:hAnsi="나눔고딕"/>
-        </w:rPr>
-      </w:pPr>
-    </w:p>
-    <w:p>
-      <w:pPr>
-        <w:pStyle w:val="a9"/>
+      <w:r>
+        <w:rPr>
+          <w:rFonts w:hAnsi="나눔고딕" w:hint="eastAsia"/>
+        </w:rPr>
+        <w:t>기존 설치된 유저들이 광고에 참여할 때에 마켓 이동 없이 바로 앱 실행이 가능하도록</w:t>
+      </w:r>
+      <w:r>
+        <w:rPr>
+          <w:rFonts w:hAnsi="나눔고딕"/>
+        </w:rPr>
+        <w:t xml:space="preserve"> </w:t>
+      </w:r>
+      <w:r>
+        <w:rPr>
+          <w:rFonts w:hAnsi="나눔고딕" w:hint="eastAsia"/>
+        </w:rPr>
+        <w:t>딥링크 기능을 추가해야 합니다.</w:t>
+      </w:r>
+    </w:p>
+    <w:p>
+      <w:pPr>
+        <w:pStyle w:val="a9"/>
+        <w:ind w:left="760"/>
+        <w:rPr>
+          <w:rFonts w:hAnsi="나눔고딕"/>
+        </w:rPr>
+      </w:pPr>
+      <w:r>
+        <w:rPr>
+          <w:rFonts w:hAnsi="나눔고딕" w:hint="eastAsia"/>
+        </w:rPr>
+        <w:t xml:space="preserve">다음을 참고하여 </w:t>
+      </w:r>
+      <w:r>
+        <w:rPr>
+          <w:rFonts w:hAnsi="나눔고딕"/>
+        </w:rPr>
+        <w:t xml:space="preserve">AndroidManifest.xml </w:t>
+      </w:r>
+      <w:r>
+        <w:rPr>
+          <w:rFonts w:hAnsi="나눔고딕" w:hint="eastAsia"/>
+        </w:rPr>
+        <w:t xml:space="preserve">파일에 딥링크 기능을 위한 새로운 </w:t>
+      </w:r>
+      <w:r>
+        <w:rPr>
+          <w:rFonts w:hAnsi="나눔고딕"/>
+        </w:rPr>
+        <w:t>intent-filter</w:t>
+      </w:r>
+      <w:r>
+        <w:rPr>
+          <w:rFonts w:hAnsi="나눔고딕" w:hint="eastAsia"/>
+        </w:rPr>
+        <w:t>를 추가합니다.</w:t>
+      </w:r>
+    </w:p>
+    <w:p>
+      <w:pPr>
+        <w:pStyle w:val="a9"/>
+        <w:ind w:left="760"/>
+        <w:rPr>
+          <w:rFonts w:hAnsi="나눔고딕"/>
+        </w:rPr>
+      </w:pPr>
+    </w:p>
+    <w:tbl>
+      <w:tblPr>
+        <w:tblStyle w:val="a4"/>
+        <w:tblW w:w="0" w:type="auto"/>
+        <w:tblInd w:w="760" w:type="dxa"/>
+        <w:tblLook w:val="04A0" w:firstRow="1" w:lastRow="0" w:firstColumn="1" w:lastColumn="0" w:noHBand="0" w:noVBand="1"/>
+      </w:tblPr>
+      <w:tblGrid>
+        <w:gridCol w:w="9696"/>
+      </w:tblGrid>
+      <w:tr>
+        <w:tc>
+          <w:tcPr>
+            <w:tcW w:w="10456" w:type="dxa"/>
+          </w:tcPr>
+          <w:p>
+            <w:pPr>
+              <w:pStyle w:val="HTML"/>
+              <w:shd w:val="clear" w:color="auto" w:fill="FFFFFF"/>
+              <w:rPr>
+                <w:rFonts w:ascii="D2Coding" w:eastAsia="D2Coding" w:hAnsi="D2Coding"/>
+                <w:color w:val="000000"/>
+                <w:sz w:val="20"/>
+                <w:szCs w:val="23"/>
+              </w:rPr>
+            </w:pPr>
+            <w:r>
+              <w:rPr>
+                <w:rFonts w:ascii="D2Coding" w:eastAsia="D2Coding" w:hAnsi="D2Coding" w:hint="eastAsia"/>
+                <w:color w:val="000000"/>
+                <w:sz w:val="20"/>
+                <w:szCs w:val="23"/>
+              </w:rPr>
+              <w:t>&lt;</w:t>
+            </w:r>
+            <w:r>
+              <w:rPr>
+                <w:rFonts w:ascii="D2Coding" w:eastAsia="D2Coding" w:hAnsi="D2Coding" w:hint="eastAsia"/>
+                <w:b/>
+                <w:bCs/>
+                <w:color w:val="000080"/>
+                <w:sz w:val="20"/>
+                <w:szCs w:val="23"/>
+              </w:rPr>
+              <w:t>activity</w:t>
+            </w:r>
+            <w:r>
+              <w:rPr>
+                <w:rFonts w:ascii="D2Coding" w:eastAsia="D2Coding" w:hAnsi="D2Coding" w:hint="eastAsia"/>
+                <w:b/>
+                <w:bCs/>
+                <w:color w:val="000080"/>
+                <w:sz w:val="20"/>
+                <w:szCs w:val="23"/>
+              </w:rPr>
+              <w:br/>
+              <w:t xml:space="preserve">    </w:t>
+            </w:r>
+            <w:r>
+              <w:rPr>
+                <w:rFonts w:ascii="D2Coding" w:eastAsia="D2Coding" w:hAnsi="D2Coding" w:hint="eastAsia"/>
+                <w:b/>
+                <w:bCs/>
+                <w:color w:val="660E7A"/>
+                <w:sz w:val="20"/>
+                <w:szCs w:val="23"/>
+              </w:rPr>
+              <w:t>android</w:t>
+            </w:r>
+            <w:r>
+              <w:rPr>
+                <w:rFonts w:ascii="D2Coding" w:eastAsia="D2Coding" w:hAnsi="D2Coding" w:hint="eastAsia"/>
+                <w:b/>
+                <w:bCs/>
+                <w:color w:val="0000FF"/>
+                <w:sz w:val="20"/>
+                <w:szCs w:val="23"/>
+              </w:rPr>
+              <w:t>:name=</w:t>
+            </w:r>
+            <w:r>
+              <w:rPr>
+                <w:rFonts w:ascii="D2Coding" w:eastAsia="D2Coding" w:hAnsi="D2Coding" w:hint="eastAsia"/>
+                <w:b/>
+                <w:bCs/>
+                <w:color w:val="008000"/>
+                <w:sz w:val="20"/>
+                <w:szCs w:val="23"/>
+              </w:rPr>
+              <w:t>".MainActivity"</w:t>
+            </w:r>
+            <w:r>
+              <w:rPr>
+                <w:rFonts w:ascii="D2Coding" w:eastAsia="D2Coding" w:hAnsi="D2Coding" w:hint="eastAsia"/>
+                <w:b/>
+                <w:bCs/>
+                <w:color w:val="008000"/>
+                <w:sz w:val="20"/>
+                <w:szCs w:val="23"/>
+              </w:rPr>
+              <w:br/>
+              <w:t xml:space="preserve">    </w:t>
+            </w:r>
+            <w:r>
+              <w:rPr>
+                <w:rFonts w:ascii="D2Coding" w:eastAsia="D2Coding" w:hAnsi="D2Coding" w:hint="eastAsia"/>
+                <w:b/>
+                <w:bCs/>
+                <w:color w:val="660E7A"/>
+                <w:sz w:val="20"/>
+                <w:szCs w:val="23"/>
+              </w:rPr>
+              <w:t>android</w:t>
+            </w:r>
+            <w:r>
+              <w:rPr>
+                <w:rFonts w:ascii="D2Coding" w:eastAsia="D2Coding" w:hAnsi="D2Coding" w:hint="eastAsia"/>
+                <w:b/>
+                <w:bCs/>
+                <w:color w:val="0000FF"/>
+                <w:sz w:val="20"/>
+                <w:szCs w:val="23"/>
+              </w:rPr>
+              <w:t>:label=</w:t>
+            </w:r>
+            <w:r>
+              <w:rPr>
+                <w:rFonts w:ascii="D2Coding" w:eastAsia="D2Coding" w:hAnsi="D2Coding" w:hint="eastAsia"/>
+                <w:b/>
+                <w:bCs/>
+                <w:color w:val="008000"/>
+                <w:sz w:val="20"/>
+                <w:szCs w:val="23"/>
+              </w:rPr>
+              <w:t>"@string/app_name"</w:t>
+            </w:r>
+            <w:r>
+              <w:rPr>
+                <w:rFonts w:ascii="D2Coding" w:eastAsia="D2Coding" w:hAnsi="D2Coding" w:hint="eastAsia"/>
+                <w:b/>
+                <w:bCs/>
+                <w:color w:val="008000"/>
+                <w:sz w:val="20"/>
+                <w:szCs w:val="23"/>
+              </w:rPr>
+              <w:br/>
+              <w:t xml:space="preserve">    </w:t>
+            </w:r>
+            <w:r>
+              <w:rPr>
+                <w:rFonts w:ascii="D2Coding" w:eastAsia="D2Coding" w:hAnsi="D2Coding" w:hint="eastAsia"/>
+                <w:b/>
+                <w:bCs/>
+                <w:color w:val="660E7A"/>
+                <w:sz w:val="20"/>
+                <w:szCs w:val="23"/>
+              </w:rPr>
+              <w:t>android</w:t>
+            </w:r>
+            <w:r>
+              <w:rPr>
+                <w:rFonts w:ascii="D2Coding" w:eastAsia="D2Coding" w:hAnsi="D2Coding" w:hint="eastAsia"/>
+                <w:b/>
+                <w:bCs/>
+                <w:color w:val="0000FF"/>
+                <w:sz w:val="20"/>
+                <w:szCs w:val="23"/>
+              </w:rPr>
+              <w:t>:theme=</w:t>
+            </w:r>
+            <w:r>
+              <w:rPr>
+                <w:rFonts w:ascii="D2Coding" w:eastAsia="D2Coding" w:hAnsi="D2Coding" w:hint="eastAsia"/>
+                <w:b/>
+                <w:bCs/>
+                <w:color w:val="008000"/>
+                <w:sz w:val="20"/>
+                <w:szCs w:val="23"/>
+              </w:rPr>
+              <w:t>"@style/AppTheme.NoActionBar"</w:t>
+            </w:r>
+            <w:r>
+              <w:rPr>
+                <w:rFonts w:ascii="D2Coding" w:eastAsia="D2Coding" w:hAnsi="D2Coding" w:hint="eastAsia"/>
+                <w:color w:val="000000"/>
+                <w:sz w:val="20"/>
+                <w:szCs w:val="23"/>
+              </w:rPr>
+              <w:t>&gt;</w:t>
+            </w:r>
+            <w:r>
+              <w:rPr>
+                <w:rFonts w:ascii="D2Coding" w:eastAsia="D2Coding" w:hAnsi="D2Coding" w:hint="eastAsia"/>
+                <w:color w:val="000000"/>
+                <w:sz w:val="20"/>
+                <w:szCs w:val="23"/>
+              </w:rPr>
+              <w:br/>
+              <w:t xml:space="preserve">    &lt;</w:t>
+            </w:r>
+            <w:r>
+              <w:rPr>
+                <w:rFonts w:ascii="D2Coding" w:eastAsia="D2Coding" w:hAnsi="D2Coding" w:hint="eastAsia"/>
+                <w:b/>
+                <w:bCs/>
+                <w:color w:val="000080"/>
+                <w:sz w:val="20"/>
+                <w:szCs w:val="23"/>
+              </w:rPr>
+              <w:t>intent-filter</w:t>
+            </w:r>
+            <w:r>
+              <w:rPr>
+                <w:rFonts w:ascii="D2Coding" w:eastAsia="D2Coding" w:hAnsi="D2Coding" w:hint="eastAsia"/>
+                <w:color w:val="000000"/>
+                <w:sz w:val="20"/>
+                <w:szCs w:val="23"/>
+              </w:rPr>
+              <w:t>&gt;</w:t>
+            </w:r>
+            <w:r>
+              <w:rPr>
+                <w:rFonts w:ascii="D2Coding" w:eastAsia="D2Coding" w:hAnsi="D2Coding" w:hint="eastAsia"/>
+                <w:color w:val="000000"/>
+                <w:sz w:val="20"/>
+                <w:szCs w:val="23"/>
+              </w:rPr>
+              <w:br/>
+              <w:t xml:space="preserve">        &lt;</w:t>
+            </w:r>
+            <w:r>
+              <w:rPr>
+                <w:rFonts w:ascii="D2Coding" w:eastAsia="D2Coding" w:hAnsi="D2Coding" w:hint="eastAsia"/>
+                <w:b/>
+                <w:bCs/>
+                <w:color w:val="000080"/>
+                <w:sz w:val="20"/>
+                <w:szCs w:val="23"/>
+              </w:rPr>
+              <w:t xml:space="preserve">action </w:t>
+            </w:r>
+            <w:r>
+              <w:rPr>
+                <w:rFonts w:ascii="D2Coding" w:eastAsia="D2Coding" w:hAnsi="D2Coding" w:hint="eastAsia"/>
+                <w:b/>
+                <w:bCs/>
+                <w:color w:val="660E7A"/>
+                <w:sz w:val="20"/>
+                <w:szCs w:val="23"/>
+              </w:rPr>
+              <w:t>android</w:t>
+            </w:r>
+            <w:r>
+              <w:rPr>
+                <w:rFonts w:ascii="D2Coding" w:eastAsia="D2Coding" w:hAnsi="D2Coding" w:hint="eastAsia"/>
+                <w:b/>
+                <w:bCs/>
+                <w:color w:val="0000FF"/>
+                <w:sz w:val="20"/>
+                <w:szCs w:val="23"/>
+              </w:rPr>
+              <w:t>:name=</w:t>
+            </w:r>
+            <w:r>
+              <w:rPr>
+                <w:rFonts w:ascii="D2Coding" w:eastAsia="D2Coding" w:hAnsi="D2Coding" w:hint="eastAsia"/>
+                <w:b/>
+                <w:bCs/>
+                <w:color w:val="008000"/>
+                <w:sz w:val="20"/>
+                <w:szCs w:val="23"/>
+              </w:rPr>
+              <w:t xml:space="preserve">"android.intent.action.MAIN" </w:t>
+            </w:r>
+            <w:r>
+              <w:rPr>
+                <w:rFonts w:ascii="D2Coding" w:eastAsia="D2Coding" w:hAnsi="D2Coding" w:hint="eastAsia"/>
+                <w:color w:val="000000"/>
+                <w:sz w:val="20"/>
+                <w:szCs w:val="23"/>
+              </w:rPr>
+              <w:t>/&gt;</w:t>
+            </w:r>
+            <w:r>
+              <w:rPr>
+                <w:rFonts w:ascii="D2Coding" w:eastAsia="D2Coding" w:hAnsi="D2Coding" w:hint="eastAsia"/>
+                <w:color w:val="000000"/>
+                <w:sz w:val="20"/>
+                <w:szCs w:val="23"/>
+              </w:rPr>
+              <w:br/>
+              <w:t xml:space="preserve">        &lt;</w:t>
+            </w:r>
+            <w:r>
+              <w:rPr>
+                <w:rFonts w:ascii="D2Coding" w:eastAsia="D2Coding" w:hAnsi="D2Coding" w:hint="eastAsia"/>
+                <w:b/>
+                <w:bCs/>
+                <w:color w:val="000080"/>
+                <w:sz w:val="20"/>
+                <w:szCs w:val="23"/>
+              </w:rPr>
+              <w:t xml:space="preserve">category </w:t>
+            </w:r>
+            <w:r>
+              <w:rPr>
+                <w:rFonts w:ascii="D2Coding" w:eastAsia="D2Coding" w:hAnsi="D2Coding" w:hint="eastAsia"/>
+                <w:b/>
+                <w:bCs/>
+                <w:color w:val="660E7A"/>
+                <w:sz w:val="20"/>
+                <w:szCs w:val="23"/>
+              </w:rPr>
+              <w:t>android</w:t>
+            </w:r>
+            <w:r>
+              <w:rPr>
+                <w:rFonts w:ascii="D2Coding" w:eastAsia="D2Coding" w:hAnsi="D2Coding" w:hint="eastAsia"/>
+                <w:b/>
+                <w:bCs/>
+                <w:color w:val="0000FF"/>
+                <w:sz w:val="20"/>
+                <w:szCs w:val="23"/>
+              </w:rPr>
+              <w:t>:name=</w:t>
+            </w:r>
+            <w:r>
+              <w:rPr>
+                <w:rFonts w:ascii="D2Coding" w:eastAsia="D2Coding" w:hAnsi="D2Coding" w:hint="eastAsia"/>
+                <w:b/>
+                <w:bCs/>
+                <w:color w:val="008000"/>
+                <w:sz w:val="20"/>
+                <w:szCs w:val="23"/>
+              </w:rPr>
+              <w:t xml:space="preserve">"android.intent.category.LAUNCHER" </w:t>
+            </w:r>
+            <w:r>
+              <w:rPr>
+                <w:rFonts w:ascii="D2Coding" w:eastAsia="D2Coding" w:hAnsi="D2Coding" w:hint="eastAsia"/>
+                <w:color w:val="000000"/>
+                <w:sz w:val="20"/>
+                <w:szCs w:val="23"/>
+              </w:rPr>
+              <w:t>/&gt;</w:t>
+            </w:r>
+            <w:r>
+              <w:rPr>
+                <w:rFonts w:ascii="D2Coding" w:eastAsia="D2Coding" w:hAnsi="D2Coding" w:hint="eastAsia"/>
+                <w:color w:val="000000"/>
+                <w:sz w:val="20"/>
+                <w:szCs w:val="23"/>
+              </w:rPr>
+              <w:br/>
+              <w:t xml:space="preserve">    &lt;/</w:t>
+            </w:r>
+            <w:r>
+              <w:rPr>
+                <w:rFonts w:ascii="D2Coding" w:eastAsia="D2Coding" w:hAnsi="D2Coding" w:hint="eastAsia"/>
+                <w:b/>
+                <w:bCs/>
+                <w:color w:val="000080"/>
+                <w:sz w:val="20"/>
+                <w:szCs w:val="23"/>
+              </w:rPr>
+              <w:t>intent-filter</w:t>
+            </w:r>
+            <w:r>
+              <w:rPr>
+                <w:rFonts w:ascii="D2Coding" w:eastAsia="D2Coding" w:hAnsi="D2Coding" w:hint="eastAsia"/>
+                <w:color w:val="000000"/>
+                <w:sz w:val="20"/>
+                <w:szCs w:val="23"/>
+              </w:rPr>
+              <w:t>&gt;</w:t>
+            </w:r>
+            <w:r>
+              <w:rPr>
+                <w:rFonts w:ascii="D2Coding" w:eastAsia="D2Coding" w:hAnsi="D2Coding" w:hint="eastAsia"/>
+                <w:color w:val="000000"/>
+                <w:sz w:val="20"/>
+                <w:szCs w:val="23"/>
+              </w:rPr>
+              <w:br/>
+              <w:t xml:space="preserve">    </w:t>
+            </w:r>
+            <w:r>
+              <w:rPr>
+                <w:rFonts w:ascii="D2Coding" w:eastAsia="D2Coding" w:hAnsi="D2Coding" w:hint="eastAsia"/>
+                <w:i/>
+                <w:iCs/>
+                <w:color w:val="808080"/>
+                <w:sz w:val="20"/>
+                <w:szCs w:val="23"/>
+              </w:rPr>
+              <w:t>&lt;!-- Please add the new intent-filter for App Open with Deeplink --&gt;</w:t>
+            </w:r>
+            <w:r>
+              <w:rPr>
+                <w:rFonts w:ascii="D2Coding" w:eastAsia="D2Coding" w:hAnsi="D2Coding" w:hint="eastAsia"/>
+                <w:i/>
+                <w:iCs/>
+                <w:color w:val="808080"/>
+                <w:sz w:val="20"/>
+                <w:szCs w:val="23"/>
+              </w:rPr>
+              <w:br/>
+              <w:t xml:space="preserve">    </w:t>
+            </w:r>
+            <w:r>
+              <w:rPr>
+                <w:rFonts w:ascii="D2Coding" w:eastAsia="D2Coding" w:hAnsi="D2Coding" w:hint="eastAsia"/>
+                <w:color w:val="000000"/>
+                <w:sz w:val="20"/>
+                <w:szCs w:val="23"/>
+              </w:rPr>
+              <w:t>&lt;</w:t>
+            </w:r>
+            <w:r>
+              <w:rPr>
+                <w:rFonts w:ascii="D2Coding" w:eastAsia="D2Coding" w:hAnsi="D2Coding" w:hint="eastAsia"/>
+                <w:b/>
+                <w:bCs/>
+                <w:color w:val="000080"/>
+                <w:sz w:val="20"/>
+                <w:szCs w:val="23"/>
+              </w:rPr>
+              <w:t xml:space="preserve">intent-filter </w:t>
+            </w:r>
+            <w:r>
+              <w:rPr>
+                <w:rFonts w:ascii="D2Coding" w:eastAsia="D2Coding" w:hAnsi="D2Coding" w:hint="eastAsia"/>
+                <w:b/>
+                <w:bCs/>
+                <w:color w:val="660E7A"/>
+                <w:sz w:val="20"/>
+                <w:szCs w:val="23"/>
+              </w:rPr>
+              <w:t>android</w:t>
+            </w:r>
+            <w:r>
+              <w:rPr>
+                <w:rFonts w:ascii="D2Coding" w:eastAsia="D2Coding" w:hAnsi="D2Coding" w:hint="eastAsia"/>
+                <w:b/>
+                <w:bCs/>
+                <w:color w:val="0000FF"/>
+                <w:sz w:val="20"/>
+                <w:szCs w:val="23"/>
+              </w:rPr>
+              <w:t>:label=</w:t>
+            </w:r>
+            <w:r>
+              <w:rPr>
+                <w:rFonts w:ascii="D2Coding" w:eastAsia="D2Coding" w:hAnsi="D2Coding" w:hint="eastAsia"/>
+                <w:b/>
+                <w:bCs/>
+                <w:color w:val="008000"/>
+                <w:sz w:val="20"/>
+                <w:szCs w:val="23"/>
+              </w:rPr>
+              <w:t>"@string/app_name"</w:t>
+            </w:r>
+            <w:r>
+              <w:rPr>
+                <w:rFonts w:ascii="D2Coding" w:eastAsia="D2Coding" w:hAnsi="D2Coding" w:hint="eastAsia"/>
+                <w:color w:val="000000"/>
+                <w:sz w:val="20"/>
+                <w:szCs w:val="23"/>
+              </w:rPr>
+              <w:t>&gt;</w:t>
+            </w:r>
+            <w:r>
+              <w:rPr>
+                <w:rFonts w:ascii="D2Coding" w:eastAsia="D2Coding" w:hAnsi="D2Coding" w:hint="eastAsia"/>
+                <w:color w:val="000000"/>
+                <w:sz w:val="20"/>
+                <w:szCs w:val="23"/>
+              </w:rPr>
+              <w:br/>
+              <w:t xml:space="preserve">        &lt;</w:t>
+            </w:r>
+            <w:r>
+              <w:rPr>
+                <w:rFonts w:ascii="D2Coding" w:eastAsia="D2Coding" w:hAnsi="D2Coding" w:hint="eastAsia"/>
+                <w:b/>
+                <w:bCs/>
+                <w:color w:val="000080"/>
+                <w:sz w:val="20"/>
+                <w:szCs w:val="23"/>
+              </w:rPr>
+              <w:t xml:space="preserve">action </w:t>
+            </w:r>
+            <w:r>
+              <w:rPr>
+                <w:rFonts w:ascii="D2Coding" w:eastAsia="D2Coding" w:hAnsi="D2Coding" w:hint="eastAsia"/>
+                <w:b/>
+                <w:bCs/>
+                <w:color w:val="660E7A"/>
+                <w:sz w:val="20"/>
+                <w:szCs w:val="23"/>
+              </w:rPr>
+              <w:t>android</w:t>
+            </w:r>
+            <w:r>
+              <w:rPr>
+                <w:rFonts w:ascii="D2Coding" w:eastAsia="D2Coding" w:hAnsi="D2Coding" w:hint="eastAsia"/>
+                <w:b/>
+                <w:bCs/>
+                <w:color w:val="0000FF"/>
+                <w:sz w:val="20"/>
+                <w:szCs w:val="23"/>
+              </w:rPr>
+              <w:t>:name=</w:t>
+            </w:r>
+            <w:r>
+              <w:rPr>
+                <w:rFonts w:ascii="D2Coding" w:eastAsia="D2Coding" w:hAnsi="D2Coding" w:hint="eastAsia"/>
+                <w:b/>
+                <w:bCs/>
+                <w:color w:val="008000"/>
+                <w:sz w:val="20"/>
+                <w:szCs w:val="23"/>
+              </w:rPr>
+              <w:t xml:space="preserve">"android.intent.action.VIEW" </w:t>
+            </w:r>
+            <w:r>
+              <w:rPr>
+                <w:rFonts w:ascii="D2Coding" w:eastAsia="D2Coding" w:hAnsi="D2Coding" w:hint="eastAsia"/>
+                <w:color w:val="000000"/>
+                <w:sz w:val="20"/>
+                <w:szCs w:val="23"/>
+              </w:rPr>
+              <w:t>/&gt;</w:t>
+            </w:r>
+            <w:r>
+              <w:rPr>
+                <w:rFonts w:ascii="D2Coding" w:eastAsia="D2Coding" w:hAnsi="D2Coding" w:hint="eastAsia"/>
+                <w:color w:val="000000"/>
+                <w:sz w:val="20"/>
+                <w:szCs w:val="23"/>
+              </w:rPr>
+              <w:br/>
+              <w:t xml:space="preserve">        &lt;</w:t>
+            </w:r>
+            <w:r>
+              <w:rPr>
+                <w:rFonts w:ascii="D2Coding" w:eastAsia="D2Coding" w:hAnsi="D2Coding" w:hint="eastAsia"/>
+                <w:b/>
+                <w:bCs/>
+                <w:color w:val="000080"/>
+                <w:sz w:val="20"/>
+                <w:szCs w:val="23"/>
+              </w:rPr>
+              <w:t xml:space="preserve">category </w:t>
+            </w:r>
+            <w:r>
+              <w:rPr>
+                <w:rFonts w:ascii="D2Coding" w:eastAsia="D2Coding" w:hAnsi="D2Coding" w:hint="eastAsia"/>
+                <w:b/>
+                <w:bCs/>
+                <w:color w:val="660E7A"/>
+                <w:sz w:val="20"/>
+                <w:szCs w:val="23"/>
+              </w:rPr>
+              <w:t>android</w:t>
+            </w:r>
+            <w:r>
+              <w:rPr>
+                <w:rFonts w:ascii="D2Coding" w:eastAsia="D2Coding" w:hAnsi="D2Coding" w:hint="eastAsia"/>
+                <w:b/>
+                <w:bCs/>
+                <w:color w:val="0000FF"/>
+                <w:sz w:val="20"/>
+                <w:szCs w:val="23"/>
+              </w:rPr>
+              <w:t>:name=</w:t>
+            </w:r>
+            <w:r>
+              <w:rPr>
+                <w:rFonts w:ascii="D2Coding" w:eastAsia="D2Coding" w:hAnsi="D2Coding" w:hint="eastAsia"/>
+                <w:b/>
+                <w:bCs/>
+                <w:color w:val="008000"/>
+                <w:sz w:val="20"/>
+                <w:szCs w:val="23"/>
+              </w:rPr>
+              <w:t xml:space="preserve">"android.intent.category.DEFAULT" </w:t>
+            </w:r>
+            <w:r>
+              <w:rPr>
+                <w:rFonts w:ascii="D2Coding" w:eastAsia="D2Coding" w:hAnsi="D2Coding" w:hint="eastAsia"/>
+                <w:color w:val="000000"/>
+                <w:sz w:val="20"/>
+                <w:szCs w:val="23"/>
+              </w:rPr>
+              <w:t>/&gt;</w:t>
+            </w:r>
+            <w:r>
+              <w:rPr>
+                <w:rFonts w:ascii="D2Coding" w:eastAsia="D2Coding" w:hAnsi="D2Coding" w:hint="eastAsia"/>
+                <w:color w:val="000000"/>
+                <w:sz w:val="20"/>
+                <w:szCs w:val="23"/>
+              </w:rPr>
+              <w:br/>
+              <w:t xml:space="preserve">        &lt;</w:t>
+            </w:r>
+            <w:r>
+              <w:rPr>
+                <w:rFonts w:ascii="D2Coding" w:eastAsia="D2Coding" w:hAnsi="D2Coding" w:hint="eastAsia"/>
+                <w:b/>
+                <w:bCs/>
+                <w:color w:val="000080"/>
+                <w:sz w:val="20"/>
+                <w:szCs w:val="23"/>
+              </w:rPr>
+              <w:t xml:space="preserve">category </w:t>
+            </w:r>
+            <w:r>
+              <w:rPr>
+                <w:rFonts w:ascii="D2Coding" w:eastAsia="D2Coding" w:hAnsi="D2Coding" w:hint="eastAsia"/>
+                <w:b/>
+                <w:bCs/>
+                <w:color w:val="660E7A"/>
+                <w:sz w:val="20"/>
+                <w:szCs w:val="23"/>
+              </w:rPr>
+              <w:t>android</w:t>
+            </w:r>
+            <w:r>
+              <w:rPr>
+                <w:rFonts w:ascii="D2Coding" w:eastAsia="D2Coding" w:hAnsi="D2Coding" w:hint="eastAsia"/>
+                <w:b/>
+                <w:bCs/>
+                <w:color w:val="0000FF"/>
+                <w:sz w:val="20"/>
+                <w:szCs w:val="23"/>
+              </w:rPr>
+              <w:t>:name=</w:t>
+            </w:r>
+            <w:r>
+              <w:rPr>
+                <w:rFonts w:ascii="D2Coding" w:eastAsia="D2Coding" w:hAnsi="D2Coding" w:hint="eastAsia"/>
+                <w:b/>
+                <w:bCs/>
+                <w:color w:val="008000"/>
+                <w:sz w:val="20"/>
+                <w:szCs w:val="23"/>
+              </w:rPr>
+              <w:t xml:space="preserve">"android.intent.category.BROWSABLE" </w:t>
+            </w:r>
+            <w:r>
+              <w:rPr>
+                <w:rFonts w:ascii="D2Coding" w:eastAsia="D2Coding" w:hAnsi="D2Coding" w:hint="eastAsia"/>
+                <w:color w:val="000000"/>
+                <w:sz w:val="20"/>
+                <w:szCs w:val="23"/>
+              </w:rPr>
+              <w:t>/&gt;</w:t>
+            </w:r>
+            <w:r>
+              <w:rPr>
+                <w:rFonts w:ascii="D2Coding" w:eastAsia="D2Coding" w:hAnsi="D2Coding" w:hint="eastAsia"/>
+                <w:color w:val="000000"/>
+                <w:sz w:val="20"/>
+                <w:szCs w:val="23"/>
+              </w:rPr>
+              <w:br/>
+              <w:t xml:space="preserve">        </w:t>
+            </w:r>
+            <w:r>
+              <w:rPr>
+                <w:rFonts w:ascii="D2Coding" w:eastAsia="D2Coding" w:hAnsi="D2Coding" w:hint="eastAsia"/>
+                <w:i/>
+                <w:iCs/>
+                <w:color w:val="808080"/>
+                <w:sz w:val="20"/>
+                <w:szCs w:val="23"/>
+              </w:rPr>
+              <w:t>&lt;!-- Accepts URIs that begin with "myAppName://default" --&gt;</w:t>
+            </w:r>
+            <w:r>
+              <w:rPr>
+                <w:rFonts w:ascii="D2Coding" w:eastAsia="D2Coding" w:hAnsi="D2Coding" w:hint="eastAsia"/>
+                <w:i/>
+                <w:iCs/>
+                <w:color w:val="808080"/>
+                <w:sz w:val="20"/>
+                <w:szCs w:val="23"/>
+              </w:rPr>
+              <w:br/>
+              <w:t xml:space="preserve">        </w:t>
+            </w:r>
+            <w:r>
+              <w:rPr>
+                <w:rFonts w:ascii="D2Coding" w:eastAsia="D2Coding" w:hAnsi="D2Coding" w:hint="eastAsia"/>
+                <w:color w:val="000000"/>
+                <w:sz w:val="20"/>
+                <w:szCs w:val="23"/>
+              </w:rPr>
+              <w:t>&lt;</w:t>
+            </w:r>
+            <w:r>
+              <w:rPr>
+                <w:rFonts w:ascii="D2Coding" w:eastAsia="D2Coding" w:hAnsi="D2Coding" w:hint="eastAsia"/>
+                <w:b/>
+                <w:bCs/>
+                <w:color w:val="000080"/>
+                <w:sz w:val="20"/>
+                <w:szCs w:val="23"/>
+              </w:rPr>
+              <w:t xml:space="preserve">data </w:t>
+            </w:r>
+            <w:r>
+              <w:rPr>
+                <w:rFonts w:ascii="D2Coding" w:eastAsia="D2Coding" w:hAnsi="D2Coding" w:hint="eastAsia"/>
+                <w:b/>
+                <w:bCs/>
+                <w:color w:val="660E7A"/>
+                <w:sz w:val="20"/>
+                <w:szCs w:val="23"/>
+              </w:rPr>
+              <w:t>android</w:t>
+            </w:r>
+            <w:r>
+              <w:rPr>
+                <w:rFonts w:ascii="D2Coding" w:eastAsia="D2Coding" w:hAnsi="D2Coding" w:hint="eastAsia"/>
+                <w:b/>
+                <w:bCs/>
+                <w:color w:val="0000FF"/>
+                <w:sz w:val="20"/>
+                <w:szCs w:val="23"/>
+              </w:rPr>
+              <w:t>:scheme=</w:t>
+            </w:r>
+            <w:r>
+              <w:rPr>
+                <w:rFonts w:ascii="D2Coding" w:eastAsia="D2Coding" w:hAnsi="D2Coding" w:hint="eastAsia"/>
+                <w:b/>
+                <w:bCs/>
+                <w:color w:val="008000"/>
+                <w:sz w:val="20"/>
+                <w:szCs w:val="23"/>
+              </w:rPr>
+              <w:t xml:space="preserve">"myAppName" </w:t>
+            </w:r>
+            <w:r>
+              <w:rPr>
+                <w:rFonts w:ascii="D2Coding" w:eastAsia="D2Coding" w:hAnsi="D2Coding" w:hint="eastAsia"/>
+                <w:b/>
+                <w:bCs/>
+                <w:color w:val="660E7A"/>
+                <w:sz w:val="20"/>
+                <w:szCs w:val="23"/>
+              </w:rPr>
+              <w:t>android</w:t>
+            </w:r>
+            <w:r>
+              <w:rPr>
+                <w:rFonts w:ascii="D2Coding" w:eastAsia="D2Coding" w:hAnsi="D2Coding" w:hint="eastAsia"/>
+                <w:b/>
+                <w:bCs/>
+                <w:color w:val="0000FF"/>
+                <w:sz w:val="20"/>
+                <w:szCs w:val="23"/>
+              </w:rPr>
+              <w:t>:host=</w:t>
+            </w:r>
+            <w:r>
+              <w:rPr>
+                <w:rFonts w:ascii="D2Coding" w:eastAsia="D2Coding" w:hAnsi="D2Coding" w:hint="eastAsia"/>
+                <w:b/>
+                <w:bCs/>
+                <w:color w:val="008000"/>
+                <w:sz w:val="20"/>
+                <w:szCs w:val="23"/>
+              </w:rPr>
+              <w:t xml:space="preserve">"default" </w:t>
+            </w:r>
+            <w:r>
+              <w:rPr>
+                <w:rFonts w:ascii="D2Coding" w:eastAsia="D2Coding" w:hAnsi="D2Coding" w:hint="eastAsia"/>
+                <w:color w:val="000000"/>
+                <w:sz w:val="20"/>
+                <w:szCs w:val="23"/>
+              </w:rPr>
+              <w:t>/&gt;</w:t>
+            </w:r>
+            <w:r>
+              <w:rPr>
+                <w:rFonts w:ascii="D2Coding" w:eastAsia="D2Coding" w:hAnsi="D2Coding" w:hint="eastAsia"/>
+                <w:color w:val="000000"/>
+                <w:sz w:val="20"/>
+                <w:szCs w:val="23"/>
+              </w:rPr>
+              <w:br/>
+              <w:t xml:space="preserve">    &lt;/</w:t>
+            </w:r>
+            <w:r>
+              <w:rPr>
+                <w:rFonts w:ascii="D2Coding" w:eastAsia="D2Coding" w:hAnsi="D2Coding" w:hint="eastAsia"/>
+                <w:b/>
+                <w:bCs/>
+                <w:color w:val="000080"/>
+                <w:sz w:val="20"/>
+                <w:szCs w:val="23"/>
+              </w:rPr>
+              <w:t>intent-filter</w:t>
+            </w:r>
+            <w:r>
+              <w:rPr>
+                <w:rFonts w:ascii="D2Coding" w:eastAsia="D2Coding" w:hAnsi="D2Coding" w:hint="eastAsia"/>
+                <w:color w:val="000000"/>
+                <w:sz w:val="20"/>
+                <w:szCs w:val="23"/>
+              </w:rPr>
+              <w:t>&gt;</w:t>
+            </w:r>
+            <w:r>
+              <w:rPr>
+                <w:rFonts w:ascii="D2Coding" w:eastAsia="D2Coding" w:hAnsi="D2Coding" w:hint="eastAsia"/>
+                <w:color w:val="000000"/>
+                <w:sz w:val="20"/>
+                <w:szCs w:val="23"/>
+              </w:rPr>
+              <w:br/>
+              <w:t>&lt;/</w:t>
+            </w:r>
+            <w:r>
+              <w:rPr>
+                <w:rFonts w:ascii="D2Coding" w:eastAsia="D2Coding" w:hAnsi="D2Coding" w:hint="eastAsia"/>
+                <w:b/>
+                <w:bCs/>
+                <w:color w:val="000080"/>
+                <w:sz w:val="20"/>
+                <w:szCs w:val="23"/>
+              </w:rPr>
+              <w:t>activity</w:t>
+            </w:r>
+            <w:r>
+              <w:rPr>
+                <w:rFonts w:ascii="D2Coding" w:eastAsia="D2Coding" w:hAnsi="D2Coding" w:hint="eastAsia"/>
+                <w:color w:val="000000"/>
+                <w:sz w:val="20"/>
+                <w:szCs w:val="23"/>
+              </w:rPr>
+              <w:t>&gt;</w:t>
+            </w:r>
+          </w:p>
+          <w:p>
+            <w:pPr>
+              <w:pStyle w:val="a9"/>
+              <w:rPr>
+                <w:rFonts w:hAnsi="나눔고딕"/>
+              </w:rPr>
+            </w:pPr>
+          </w:p>
+        </w:tc>
+      </w:tr>
+    </w:tbl>
+    <w:p>
+      <w:pPr>
+        <w:pStyle w:val="a9"/>
+        <w:ind w:left="760"/>
+        <w:rPr>
+          <w:rFonts w:hAnsi="나눔고딕"/>
+        </w:rPr>
+      </w:pPr>
+    </w:p>
+    <w:p>
+      <w:pPr>
+        <w:pStyle w:val="a9"/>
+        <w:ind w:left="760"/>
+        <w:rPr>
+          <w:rFonts w:hAnsi="나눔고딕"/>
+          <w:b/>
+          <w:sz w:val="22"/>
+        </w:rPr>
+      </w:pPr>
+      <w:r>
+        <w:rPr>
+          <w:rFonts w:hAnsi="나눔고딕" w:hint="eastAsia"/>
+          <w:b/>
+          <w:sz w:val="22"/>
+        </w:rPr>
+        <w:t>참고_</w:t>
+      </w:r>
+    </w:p>
+    <w:p>
+      <w:pPr>
+        <w:pStyle w:val="a9"/>
+        <w:ind w:left="760"/>
+        <w:rPr>
+          <w:rFonts w:hAnsi="나눔고딕"/>
+        </w:rPr>
+      </w:pPr>
+      <w:r>
+        <w:rPr>
+          <w:rFonts w:hAnsi="나눔고딕" w:hint="eastAsia"/>
+        </w:rPr>
+        <w:t>딥링크 기능 추가 가이드는 구글의 가이드를 기준으로 작성되었습니다.</w:t>
+      </w:r>
+      <w:r>
+        <w:rPr>
+          <w:rFonts w:hAnsi="나눔고딕"/>
+        </w:rPr>
+        <w:t xml:space="preserve"> [</w:t>
+      </w:r>
+      <w:hyperlink r:id="rId8" w:history="1">
+        <w:r>
+          <w:rPr>
+            <w:rStyle w:val="a3"/>
+            <w:rFonts w:hAnsi="나눔고딕" w:hint="eastAsia"/>
+          </w:rPr>
+          <w:t>구글 딥링크 가이드 바로가기</w:t>
+        </w:r>
+      </w:hyperlink>
+      <w:r>
+        <w:rPr>
+          <w:rFonts w:hAnsi="나눔고딕" w:hint="eastAsia"/>
+        </w:rPr>
+        <w:t>]</w:t>
+      </w:r>
+    </w:p>
+    <w:p>
+      <w:pPr>
+        <w:pStyle w:val="a9"/>
+        <w:ind w:left="760"/>
         <w:rPr>
           <w:rFonts w:hAnsi="나눔고딕"/>
         </w:rPr>
@@ -19359,6 +20367,95 @@
     </w:lvl>
   </w:abstractNum>
   <w:abstractNum w:abstractNumId="26" w15:restartNumberingAfterBreak="0">
+    <w:nsid w:val="603B7723"/>
+    <w:multiLevelType w:val="hybridMultilevel"/>
+    <w:tmpl w:val="DC461326"/>
+    <w:lvl w:ilvl="0" w:tplc="596AC60C">
+      <w:start w:val="1"/>
+      <w:numFmt w:val="decimal"/>
+      <w:lvlText w:val="%1."/>
+      <w:lvlJc w:val="left"/>
+      <w:pPr>
+        <w:ind w:left="760" w:hanging="360"/>
+      </w:pPr>
+      <w:rPr>
+        <w:rFonts w:hint="default"/>
+      </w:rPr>
+    </w:lvl>
+    <w:lvl w:ilvl="1" w:tplc="04090019" w:tentative="1">
+      <w:start w:val="1"/>
+      <w:numFmt w:val="upperLetter"/>
+      <w:lvlText w:val="%2."/>
+      <w:lvlJc w:val="left"/>
+      <w:pPr>
+        <w:ind w:left="1200" w:hanging="400"/>
+      </w:pPr>
+    </w:lvl>
+    <w:lvl w:ilvl="2" w:tplc="0409001B" w:tentative="1">
+      <w:start w:val="1"/>
+      <w:numFmt w:val="lowerRoman"/>
+      <w:lvlText w:val="%3."/>
+      <w:lvlJc w:val="right"/>
+      <w:pPr>
+        <w:ind w:left="1600" w:hanging="400"/>
+      </w:pPr>
+    </w:lvl>
+    <w:lvl w:ilvl="3" w:tplc="0409000F" w:tentative="1">
+      <w:start w:val="1"/>
+      <w:numFmt w:val="decimal"/>
+      <w:lvlText w:val="%4."/>
+      <w:lvlJc w:val="left"/>
+      <w:pPr>
+        <w:ind w:left="2000" w:hanging="400"/>
+      </w:pPr>
+    </w:lvl>
+    <w:lvl w:ilvl="4" w:tplc="04090019" w:tentative="1">
+      <w:start w:val="1"/>
+      <w:numFmt w:val="upperLetter"/>
+      <w:lvlText w:val="%5."/>
+      <w:lvlJc w:val="left"/>
+      <w:pPr>
+        <w:ind w:left="2400" w:hanging="400"/>
+      </w:pPr>
+    </w:lvl>
+    <w:lvl w:ilvl="5" w:tplc="0409001B" w:tentative="1">
+      <w:start w:val="1"/>
+      <w:numFmt w:val="lowerRoman"/>
+      <w:lvlText w:val="%6."/>
+      <w:lvlJc w:val="right"/>
+      <w:pPr>
+        <w:ind w:left="2800" w:hanging="400"/>
+      </w:pPr>
+    </w:lvl>
+    <w:lvl w:ilvl="6" w:tplc="0409000F" w:tentative="1">
+      <w:start w:val="1"/>
+      <w:numFmt w:val="decimal"/>
+      <w:lvlText w:val="%7."/>
+      <w:lvlJc w:val="left"/>
+      <w:pPr>
+        <w:ind w:left="3200" w:hanging="400"/>
+      </w:pPr>
+    </w:lvl>
+    <w:lvl w:ilvl="7" w:tplc="04090019" w:tentative="1">
+      <w:start w:val="1"/>
+      <w:numFmt w:val="upperLetter"/>
+      <w:lvlText w:val="%8."/>
+      <w:lvlJc w:val="left"/>
+      <w:pPr>
+        <w:ind w:left="3600" w:hanging="400"/>
+      </w:pPr>
+    </w:lvl>
+    <w:lvl w:ilvl="8" w:tplc="0409001B" w:tentative="1">
+      <w:start w:val="1"/>
+      <w:numFmt w:val="lowerRoman"/>
+      <w:lvlText w:val="%9."/>
+      <w:lvlJc w:val="right"/>
+      <w:pPr>
+        <w:ind w:left="4000" w:hanging="400"/>
+      </w:pPr>
+    </w:lvl>
+  </w:abstractNum>
+  <w:abstractNum w:abstractNumId="27" w15:restartNumberingAfterBreak="0">
     <w:nsid w:val="64C10F05"/>
     <w:multiLevelType w:val="hybridMultilevel"/>
     <w:tmpl w:val="E7BE0666"/>
@@ -19447,7 +20544,7 @@
       </w:pPr>
     </w:lvl>
   </w:abstractNum>
-  <w:abstractNum w:abstractNumId="27" w15:restartNumberingAfterBreak="0">
+  <w:abstractNum w:abstractNumId="28" w15:restartNumberingAfterBreak="0">
     <w:nsid w:val="686360F1"/>
     <w:multiLevelType w:val="hybridMultilevel"/>
     <w:tmpl w:val="22F44E22"/>
@@ -19536,7 +20633,7 @@
       </w:pPr>
     </w:lvl>
   </w:abstractNum>
-  <w:abstractNum w:abstractNumId="28" w15:restartNumberingAfterBreak="0">
+  <w:abstractNum w:abstractNumId="29" w15:restartNumberingAfterBreak="0">
     <w:nsid w:val="68901940"/>
     <w:multiLevelType w:val="hybridMultilevel"/>
     <w:tmpl w:val="18E0ADF0"/>
@@ -19625,7 +20722,7 @@
       </w:pPr>
     </w:lvl>
   </w:abstractNum>
-  <w:abstractNum w:abstractNumId="29" w15:restartNumberingAfterBreak="0">
+  <w:abstractNum w:abstractNumId="30" w15:restartNumberingAfterBreak="0">
     <w:nsid w:val="6A6D21BD"/>
     <w:multiLevelType w:val="hybridMultilevel"/>
     <w:tmpl w:val="BB4E3414"/>
@@ -19714,7 +20811,7 @@
       </w:pPr>
     </w:lvl>
   </w:abstractNum>
-  <w:abstractNum w:abstractNumId="30" w15:restartNumberingAfterBreak="0">
+  <w:abstractNum w:abstractNumId="31" w15:restartNumberingAfterBreak="0">
     <w:nsid w:val="6A9776F0"/>
     <w:multiLevelType w:val="hybridMultilevel"/>
     <w:tmpl w:val="FE0EE8B2"/>
@@ -19803,10 +20900,10 @@
       </w:pPr>
     </w:lvl>
   </w:abstractNum>
-  <w:abstractNum w:abstractNumId="31" w15:restartNumberingAfterBreak="0">
+  <w:abstractNum w:abstractNumId="32" w15:restartNumberingAfterBreak="0">
     <w:nsid w:val="6AC3062C"/>
     <w:multiLevelType w:val="hybridMultilevel"/>
-    <w:tmpl w:val="DC461326"/>
+    <w:tmpl w:val="925E98A4"/>
     <w:lvl w:ilvl="0" w:tplc="596AC60C">
       <w:start w:val="1"/>
       <w:numFmt w:val="decimal"/>
@@ -19892,7 +20989,7 @@
       </w:pPr>
     </w:lvl>
   </w:abstractNum>
-  <w:abstractNum w:abstractNumId="32" w15:restartNumberingAfterBreak="0">
+  <w:abstractNum w:abstractNumId="33" w15:restartNumberingAfterBreak="0">
     <w:nsid w:val="6BE037D4"/>
     <w:multiLevelType w:val="hybridMultilevel"/>
     <w:tmpl w:val="21A64E16"/>
@@ -19981,7 +21078,7 @@
       </w:pPr>
     </w:lvl>
   </w:abstractNum>
-  <w:abstractNum w:abstractNumId="33" w15:restartNumberingAfterBreak="0">
+  <w:abstractNum w:abstractNumId="34" w15:restartNumberingAfterBreak="0">
     <w:nsid w:val="6C23434C"/>
     <w:multiLevelType w:val="hybridMultilevel"/>
     <w:tmpl w:val="D8500A60"/>
@@ -20071,7 +21168,7 @@
       </w:pPr>
     </w:lvl>
   </w:abstractNum>
-  <w:abstractNum w:abstractNumId="34" w15:restartNumberingAfterBreak="0">
+  <w:abstractNum w:abstractNumId="35" w15:restartNumberingAfterBreak="0">
     <w:nsid w:val="6D2730E3"/>
     <w:multiLevelType w:val="hybridMultilevel"/>
     <w:tmpl w:val="A4DE77FA"/>
@@ -20160,7 +21257,7 @@
       </w:pPr>
     </w:lvl>
   </w:abstractNum>
-  <w:abstractNum w:abstractNumId="35" w15:restartNumberingAfterBreak="0">
+  <w:abstractNum w:abstractNumId="36" w15:restartNumberingAfterBreak="0">
     <w:nsid w:val="6F4D3E4B"/>
     <w:multiLevelType w:val="hybridMultilevel"/>
     <w:tmpl w:val="BB4E3414"/>
@@ -20249,7 +21346,7 @@
       </w:pPr>
     </w:lvl>
   </w:abstractNum>
-  <w:abstractNum w:abstractNumId="36" w15:restartNumberingAfterBreak="0">
+  <w:abstractNum w:abstractNumId="37" w15:restartNumberingAfterBreak="0">
     <w:nsid w:val="772F0560"/>
     <w:multiLevelType w:val="hybridMultilevel"/>
     <w:tmpl w:val="69A0A192"/>
@@ -20338,7 +21435,7 @@
       </w:pPr>
     </w:lvl>
   </w:abstractNum>
-  <w:abstractNum w:abstractNumId="37" w15:restartNumberingAfterBreak="0">
+  <w:abstractNum w:abstractNumId="38" w15:restartNumberingAfterBreak="0">
     <w:nsid w:val="78064BE7"/>
     <w:multiLevelType w:val="hybridMultilevel"/>
     <w:tmpl w:val="505C4260"/>
@@ -20427,7 +21524,7 @@
       </w:pPr>
     </w:lvl>
   </w:abstractNum>
-  <w:abstractNum w:abstractNumId="38" w15:restartNumberingAfterBreak="0">
+  <w:abstractNum w:abstractNumId="39" w15:restartNumberingAfterBreak="0">
     <w:nsid w:val="78714A7C"/>
     <w:multiLevelType w:val="hybridMultilevel"/>
     <w:tmpl w:val="BB4E3414"/>
@@ -20516,7 +21613,7 @@
       </w:pPr>
     </w:lvl>
   </w:abstractNum>
-  <w:abstractNum w:abstractNumId="39" w15:restartNumberingAfterBreak="0">
+  <w:abstractNum w:abstractNumId="40" w15:restartNumberingAfterBreak="0">
     <w:nsid w:val="79A03765"/>
     <w:multiLevelType w:val="hybridMultilevel"/>
     <w:tmpl w:val="41E6A9EC"/>
@@ -20621,7 +21718,7 @@
     <w:abstractNumId w:val="1"/>
   </w:num>
   <w:num w:numId="6">
-    <w:abstractNumId w:val="37"/>
+    <w:abstractNumId w:val="38"/>
   </w:num>
   <w:num w:numId="7">
     <w:abstractNumId w:val="24"/>
@@ -20639,7 +21736,7 @@
     <w:abstractNumId w:val="2"/>
   </w:num>
   <w:num w:numId="12">
-    <w:abstractNumId w:val="26"/>
+    <w:abstractNumId w:val="27"/>
   </w:num>
   <w:num w:numId="13">
     <w:abstractNumId w:val="16"/>
@@ -20648,7 +21745,7 @@
     <w:abstractNumId w:val="0"/>
   </w:num>
   <w:num w:numId="15">
-    <w:abstractNumId w:val="39"/>
+    <w:abstractNumId w:val="40"/>
   </w:num>
   <w:num w:numId="16">
     <w:abstractNumId w:val="5"/>
@@ -20663,7 +21760,7 @@
     <w:abstractNumId w:val="13"/>
   </w:num>
   <w:num w:numId="20">
-    <w:abstractNumId w:val="32"/>
+    <w:abstractNumId w:val="33"/>
   </w:num>
   <w:num w:numId="21">
     <w:abstractNumId w:val="20"/>
@@ -20672,10 +21769,10 @@
     <w:abstractNumId w:val="25"/>
   </w:num>
   <w:num w:numId="23">
-    <w:abstractNumId w:val="36"/>
+    <w:abstractNumId w:val="37"/>
   </w:num>
   <w:num w:numId="24">
-    <w:abstractNumId w:val="31"/>
+    <w:abstractNumId w:val="32"/>
   </w:num>
   <w:num w:numId="25">
     <w:abstractNumId w:val="1"/>
@@ -20708,10 +21805,10 @@
     </w:lvlOverride>
   </w:num>
   <w:num w:numId="26">
-    <w:abstractNumId w:val="33"/>
+    <w:abstractNumId w:val="34"/>
   </w:num>
   <w:num w:numId="27">
-    <w:abstractNumId w:val="29"/>
+    <w:abstractNumId w:val="30"/>
   </w:num>
   <w:num w:numId="28">
     <w:abstractNumId w:val="18"/>
@@ -20726,34 +21823,37 @@
     <w:abstractNumId w:val="17"/>
   </w:num>
   <w:num w:numId="32">
-    <w:abstractNumId w:val="27"/>
+    <w:abstractNumId w:val="28"/>
   </w:num>
   <w:num w:numId="33">
-    <w:abstractNumId w:val="35"/>
+    <w:abstractNumId w:val="36"/>
   </w:num>
   <w:num w:numId="34">
     <w:abstractNumId w:val="10"/>
   </w:num>
   <w:num w:numId="35">
-    <w:abstractNumId w:val="38"/>
+    <w:abstractNumId w:val="39"/>
   </w:num>
   <w:num w:numId="36">
     <w:abstractNumId w:val="15"/>
   </w:num>
   <w:num w:numId="37">
-    <w:abstractNumId w:val="34"/>
+    <w:abstractNumId w:val="35"/>
   </w:num>
   <w:num w:numId="38">
     <w:abstractNumId w:val="8"/>
   </w:num>
   <w:num w:numId="39">
-    <w:abstractNumId w:val="28"/>
+    <w:abstractNumId w:val="29"/>
   </w:num>
   <w:num w:numId="40">
     <w:abstractNumId w:val="23"/>
   </w:num>
   <w:num w:numId="41">
-    <w:abstractNumId w:val="30"/>
+    <w:abstractNumId w:val="31"/>
+  </w:num>
+  <w:num w:numId="42">
+    <w:abstractNumId w:val="26"/>
   </w:num>
 </w:numbering>
 </file>
@@ -21703,7 +22803,7 @@
 </file>
 
 <file path=customXml/itemProps1.xml><?xml version="1.0" encoding="utf-8"?>
-<ds:datastoreItem xmlns:ds="http://schemas.openxmlformats.org/officeDocument/2006/customXml" ds:itemID="{ED2B74F5-0EAD-4F5B-BD49-FD1E960149ED}">
+<ds:datastoreItem xmlns:ds="http://schemas.openxmlformats.org/officeDocument/2006/customXml" ds:itemID="{F60CBC49-BF01-4541-BC74-52C24CBDEC63}">
   <ds:schemaRefs>
     <ds:schemaRef ds:uri="http://schemas.openxmlformats.org/officeDocument/2006/bibliography"/>
   </ds:schemaRefs>
